--- a/Lab01Report.docx
+++ b/Lab01Report.docx
@@ -217,7 +217,18 @@
           <w:sz w:val="22"/>
           <w:szCs w:val="22"/>
         </w:rPr>
-        <w:t>main10</w:t>
+        <w:t>main</w:t>
+      </w:r>
+      <w:r>
+        <w:rPr>
+          <w:rFonts w:ascii="Times New Roman" w:eastAsia="Times New Roman" w:hAnsi="Times New Roman"/>
+          <w:b/>
+          <w:bCs/>
+          <w:color w:val="000000"/>
+          <w:sz w:val="22"/>
+          <w:szCs w:val="22"/>
+        </w:rPr>
+        <w:t>9</w:t>
       </w:r>
       <w:r>
         <w:rPr>
